--- a/监控板软件设计文档/监控板软件开发文档/项目进度计划.docx
+++ b/监控板软件设计文档/监控板软件开发文档/项目进度计划.docx
@@ -28,11 +28,12 @@
       <w:tblPr>
         <w:tblStyle w:val="a6"/>
         <w:tblW w:w="0" w:type="auto"/>
+        <w:tblInd w:w="-34" w:type="dxa"/>
         <w:tblLayout w:type="fixed"/>
         <w:tblLook w:val="04A0" w:firstRow="1" w:lastRow="0" w:firstColumn="1" w:lastColumn="0" w:noHBand="0" w:noVBand="1"/>
       </w:tblPr>
       <w:tblGrid>
-        <w:gridCol w:w="1163"/>
+        <w:gridCol w:w="1197"/>
         <w:gridCol w:w="2064"/>
         <w:gridCol w:w="1276"/>
         <w:gridCol w:w="2268"/>
@@ -42,7 +43,7 @@
       <w:tr>
         <w:tc>
           <w:tcPr>
-            <w:tcW w:w="1163" w:type="dxa"/>
+            <w:tcW w:w="1197" w:type="dxa"/>
           </w:tcPr>
           <w:p>
             <w:r>
@@ -58,14 +59,18 @@
             <w:tcW w:w="2064" w:type="dxa"/>
           </w:tcPr>
           <w:p>
-            <w:proofErr w:type="gramStart"/>
-            <w:r>
-              <w:rPr>
-                <w:rFonts w:hint="eastAsia"/>
-              </w:rPr>
-              <w:t>子任务</w:t>
-            </w:r>
-            <w:proofErr w:type="gramEnd"/>
+            <w:r>
+              <w:rPr>
+                <w:rFonts w:hint="eastAsia"/>
+              </w:rPr>
+              <w:t xml:space="preserve">      </w:t>
+            </w:r>
+            <w:r>
+              <w:rPr>
+                <w:rFonts w:hint="eastAsia"/>
+              </w:rPr>
+              <w:t>任务</w:t>
+            </w:r>
           </w:p>
         </w:tc>
         <w:tc>
@@ -86,6 +91,12 @@
             <w:tcW w:w="2268" w:type="dxa"/>
           </w:tcPr>
           <w:p>
+            <w:r>
+              <w:rPr>
+                <w:rFonts w:hint="eastAsia"/>
+              </w:rPr>
+              <w:t>完成</w:t>
+            </w:r>
             <w:r>
               <w:rPr>
                 <w:rFonts w:hint="eastAsia"/>
@@ -117,7 +128,7 @@
       <w:tr>
         <w:tc>
           <w:tcPr>
-            <w:tcW w:w="1163" w:type="dxa"/>
+            <w:tcW w:w="1197" w:type="dxa"/>
           </w:tcPr>
           <w:p>
             <w:r>
@@ -133,37 +144,6 @@
             <w:tcW w:w="2064" w:type="dxa"/>
           </w:tcPr>
           <w:p>
-            <w:pPr>
-              <w:rPr>
-                <w:rFonts w:hint="eastAsia"/>
-              </w:rPr>
-            </w:pPr>
-            <w:r>
-              <w:rPr>
-                <w:rFonts w:hint="eastAsia"/>
-              </w:rPr>
-              <w:t>设备操控上位机</w:t>
-            </w:r>
-            <w:r>
-              <w:rPr>
-                <w:rFonts w:hint="eastAsia"/>
-              </w:rPr>
-              <w:t>:</w:t>
-            </w:r>
-          </w:p>
-          <w:p>
-            <w:pPr>
-              <w:pStyle w:val="a5"/>
-              <w:numPr>
-                <w:ilvl w:val="0"/>
-                <w:numId w:val="2"/>
-              </w:numPr>
-              <w:ind w:firstLineChars="0"/>
-              <w:jc w:val="left"/>
-              <w:rPr>
-                <w:rFonts w:hint="eastAsia"/>
-              </w:rPr>
-            </w:pPr>
             <w:proofErr w:type="spellStart"/>
             <w:r>
               <w:rPr>
@@ -176,160 +156,15 @@
               <w:rPr>
                 <w:rFonts w:hint="eastAsia"/>
               </w:rPr>
-              <w:t>通信接口开发</w:t>
-            </w:r>
-            <w:r>
-              <w:rPr>
-                <w:rFonts w:hint="eastAsia"/>
-              </w:rPr>
-              <w:t xml:space="preserve"> 2</w:t>
-            </w:r>
-            <w:r>
-              <w:rPr>
-                <w:rFonts w:hint="eastAsia"/>
-              </w:rPr>
-              <w:t>天</w:t>
-            </w:r>
-          </w:p>
-          <w:p>
-            <w:pPr>
-              <w:pStyle w:val="a5"/>
-              <w:numPr>
-                <w:ilvl w:val="0"/>
-                <w:numId w:val="2"/>
-              </w:numPr>
-              <w:ind w:firstLineChars="0"/>
-              <w:jc w:val="left"/>
-              <w:rPr>
-                <w:rFonts w:hint="eastAsia"/>
-              </w:rPr>
-            </w:pPr>
-            <w:proofErr w:type="spellStart"/>
-            <w:r>
-              <w:rPr>
-                <w:rFonts w:hint="eastAsia"/>
-              </w:rPr>
-              <w:t>snmp</w:t>
-            </w:r>
-            <w:proofErr w:type="spellEnd"/>
-            <w:r>
-              <w:rPr>
-                <w:rFonts w:hint="eastAsia"/>
-              </w:rPr>
-              <w:t>通信实现</w:t>
-            </w:r>
-            <w:r>
-              <w:rPr>
-                <w:rFonts w:hint="eastAsia"/>
-              </w:rPr>
-              <w:t xml:space="preserve"> 2</w:t>
-            </w:r>
-            <w:r>
-              <w:rPr>
-                <w:rFonts w:hint="eastAsia"/>
-              </w:rPr>
-              <w:t>天</w:t>
-            </w:r>
-          </w:p>
-          <w:p>
-            <w:pPr>
-              <w:pStyle w:val="a5"/>
-              <w:numPr>
-                <w:ilvl w:val="0"/>
-                <w:numId w:val="2"/>
-              </w:numPr>
-              <w:ind w:firstLineChars="0"/>
-              <w:jc w:val="left"/>
-              <w:rPr>
-                <w:rFonts w:hint="eastAsia"/>
-              </w:rPr>
-            </w:pPr>
-            <w:r>
-              <w:rPr>
-                <w:rFonts w:hint="eastAsia"/>
-              </w:rPr>
-              <w:t>Log</w:t>
-            </w:r>
-            <w:r>
-              <w:rPr>
-                <w:rFonts w:hint="eastAsia"/>
-              </w:rPr>
-              <w:t>系统开发：界面与系统结合</w:t>
-            </w:r>
-            <w:r>
-              <w:rPr>
-                <w:rFonts w:hint="eastAsia"/>
-              </w:rPr>
-              <w:t>2</w:t>
-            </w:r>
-            <w:r>
-              <w:rPr>
-                <w:rFonts w:hint="eastAsia"/>
-              </w:rPr>
-              <w:t>天</w:t>
-            </w:r>
-          </w:p>
-          <w:p>
-            <w:pPr>
-              <w:pStyle w:val="a5"/>
-              <w:numPr>
-                <w:ilvl w:val="0"/>
-                <w:numId w:val="2"/>
-              </w:numPr>
-              <w:ind w:firstLineChars="0"/>
-              <w:jc w:val="left"/>
-              <w:rPr>
-                <w:rFonts w:hint="eastAsia"/>
-              </w:rPr>
-            </w:pPr>
-            <w:r>
-              <w:rPr>
-                <w:rFonts w:hint="eastAsia"/>
-              </w:rPr>
-              <w:t>上位</w:t>
-            </w:r>
-            <w:proofErr w:type="gramStart"/>
-            <w:r>
-              <w:rPr>
-                <w:rFonts w:hint="eastAsia"/>
-              </w:rPr>
-              <w:t>机</w:t>
-            </w:r>
-            <w:r>
-              <w:rPr>
-                <w:rFonts w:hint="eastAsia"/>
-              </w:rPr>
-              <w:t>整体</w:t>
-            </w:r>
-            <w:proofErr w:type="gramEnd"/>
-            <w:r>
-              <w:rPr>
-                <w:rFonts w:hint="eastAsia"/>
-              </w:rPr>
-              <w:t>功能</w:t>
-            </w:r>
-            <w:r>
-              <w:rPr>
-                <w:rFonts w:hint="eastAsia"/>
-              </w:rPr>
-              <w:t>测试</w:t>
-            </w:r>
-            <w:r>
-              <w:rPr>
-                <w:rFonts w:hint="eastAsia"/>
-              </w:rPr>
-              <w:t>3</w:t>
-            </w:r>
-            <w:r>
-              <w:rPr>
-                <w:rFonts w:hint="eastAsia"/>
-              </w:rPr>
-              <w:t>天</w:t>
-            </w:r>
-          </w:p>
-          <w:p/>
-          <w:p/>
-          <w:p/>
+              <w:t xml:space="preserve"> Agent</w:t>
+            </w:r>
+            <w:r>
+              <w:rPr>
+                <w:rFonts w:hint="eastAsia"/>
+              </w:rPr>
+              <w:t>数据整理与数据存储定义</w:t>
+            </w:r>
+          </w:p>
         </w:tc>
         <w:tc>
           <w:tcPr>
@@ -359,19 +194,7 @@
               <w:rPr>
                 <w:rFonts w:hint="eastAsia"/>
               </w:rPr>
-              <w:t>6</w:t>
-            </w:r>
-            <w:r>
-              <w:rPr>
-                <w:rFonts w:hint="eastAsia"/>
-              </w:rPr>
-              <w:t>~2018.11.1</w:t>
-            </w:r>
-            <w:r>
-              <w:rPr>
-                <w:rFonts w:hint="eastAsia"/>
-              </w:rPr>
-              <w:t>0</w:t>
+              <w:t>30</w:t>
             </w:r>
           </w:p>
         </w:tc>
@@ -391,10 +214,9 @@
       <w:tr>
         <w:tc>
           <w:tcPr>
-            <w:tcW w:w="1163" w:type="dxa"/>
-          </w:tcPr>
-          <w:p>
-            <w:bookmarkStart w:id="0" w:name="_GoBack" w:colFirst="3" w:colLast="3"/>
+            <w:tcW w:w="1197" w:type="dxa"/>
+          </w:tcPr>
+          <w:p>
             <w:r>
               <w:rPr>
                 <w:rFonts w:hint="eastAsia"/>
@@ -408,159 +230,63 @@
             <w:tcW w:w="2064" w:type="dxa"/>
           </w:tcPr>
           <w:p>
-            <w:pPr>
-              <w:rPr>
-                <w:rFonts w:hint="eastAsia"/>
-              </w:rPr>
-            </w:pPr>
             <w:proofErr w:type="spellStart"/>
             <w:r>
-              <w:t>S</w:t>
-            </w:r>
-            <w:r>
-              <w:rPr>
-                <w:rFonts w:hint="eastAsia"/>
-              </w:rPr>
-              <w:t>nmp</w:t>
+              <w:rPr>
+                <w:rFonts w:hint="eastAsia"/>
+              </w:rPr>
+              <w:t>snmp</w:t>
             </w:r>
             <w:proofErr w:type="spellEnd"/>
             <w:r>
               <w:rPr>
                 <w:rFonts w:hint="eastAsia"/>
               </w:rPr>
-              <w:t xml:space="preserve"> Agent</w:t>
-            </w:r>
-            <w:r>
-              <w:rPr>
-                <w:rFonts w:hint="eastAsia"/>
-              </w:rPr>
-              <w:t>功能修改完善</w:t>
-            </w:r>
-          </w:p>
-          <w:p>
-            <w:pPr>
-              <w:pStyle w:val="a5"/>
-              <w:numPr>
-                <w:ilvl w:val="0"/>
-                <w:numId w:val="3"/>
-              </w:numPr>
-              <w:ind w:firstLineChars="0"/>
-              <w:rPr>
-                <w:rFonts w:hint="eastAsia"/>
-              </w:rPr>
-            </w:pPr>
-            <w:proofErr w:type="spellStart"/>
-            <w:r>
-              <w:rPr>
-                <w:rFonts w:hint="eastAsia"/>
-              </w:rPr>
-              <w:t>snmp</w:t>
-            </w:r>
-            <w:proofErr w:type="spellEnd"/>
-            <w:r>
-              <w:rPr>
-                <w:rFonts w:hint="eastAsia"/>
-              </w:rPr>
-              <w:t xml:space="preserve"> agent</w:t>
-            </w:r>
-            <w:r>
-              <w:rPr>
-                <w:rFonts w:hint="eastAsia"/>
-              </w:rPr>
-              <w:t>数据定义</w:t>
-            </w:r>
-            <w:r>
-              <w:rPr>
-                <w:rFonts w:hint="eastAsia"/>
-              </w:rPr>
-              <w:t xml:space="preserve"> </w:t>
-            </w:r>
-            <w:r>
-              <w:rPr>
-                <w:rFonts w:hint="eastAsia"/>
-              </w:rPr>
-              <w:t>1</w:t>
-            </w:r>
-            <w:r>
-              <w:rPr>
-                <w:rFonts w:hint="eastAsia"/>
-              </w:rPr>
-              <w:t>天</w:t>
-            </w:r>
-          </w:p>
-          <w:p>
-            <w:pPr>
-              <w:pStyle w:val="a5"/>
-              <w:numPr>
-                <w:ilvl w:val="0"/>
-                <w:numId w:val="3"/>
-              </w:numPr>
-              <w:ind w:firstLineChars="0"/>
-              <w:rPr>
-                <w:rFonts w:hint="eastAsia"/>
-              </w:rPr>
-            </w:pPr>
-            <w:proofErr w:type="spellStart"/>
-            <w:r>
-              <w:rPr>
-                <w:rFonts w:hint="eastAsia"/>
-              </w:rPr>
-              <w:t>snmp</w:t>
-            </w:r>
-            <w:proofErr w:type="spellEnd"/>
-            <w:r>
-              <w:rPr>
-                <w:rFonts w:hint="eastAsia"/>
-              </w:rPr>
-              <w:t xml:space="preserve"> Agent</w:t>
-            </w:r>
-            <w:r>
-              <w:rPr>
-                <w:rFonts w:hint="eastAsia"/>
-              </w:rPr>
-              <w:t xml:space="preserve"> CAN </w:t>
-            </w:r>
-            <w:r>
-              <w:rPr>
-                <w:rFonts w:hint="eastAsia"/>
-              </w:rPr>
-              <w:t>通信开发</w:t>
-            </w:r>
-            <w:r>
-              <w:rPr>
-                <w:rFonts w:hint="eastAsia"/>
-              </w:rPr>
-              <w:t xml:space="preserve"> 3</w:t>
-            </w:r>
-            <w:r>
-              <w:rPr>
-                <w:rFonts w:hint="eastAsia"/>
-              </w:rPr>
-              <w:t>天</w:t>
-            </w:r>
-          </w:p>
-          <w:p>
-            <w:pPr>
-              <w:pStyle w:val="a5"/>
-              <w:numPr>
-                <w:ilvl w:val="0"/>
-                <w:numId w:val="3"/>
-              </w:numPr>
-              <w:ind w:firstLineChars="0"/>
-            </w:pPr>
-            <w:proofErr w:type="spellStart"/>
-            <w:r>
-              <w:rPr>
-                <w:rFonts w:hint="eastAsia"/>
-              </w:rPr>
-              <w:t>snmp</w:t>
-            </w:r>
-            <w:proofErr w:type="spellEnd"/>
-            <w:r>
-              <w:rPr>
-                <w:rFonts w:hint="eastAsia"/>
-              </w:rPr>
-              <w:t xml:space="preserve"> </w:t>
+              <w:t>上位机和下位机</w:t>
+            </w:r>
+            <w:r>
+              <w:rPr>
+                <w:rFonts w:hint="eastAsia"/>
+              </w:rPr>
+              <w:t>通信</w:t>
+            </w:r>
+            <w:r>
+              <w:rPr>
+                <w:rFonts w:hint="eastAsia"/>
+              </w:rPr>
+              <w:t>协议</w:t>
+            </w:r>
+            <w:r>
+              <w:rPr>
+                <w:rFonts w:hint="eastAsia"/>
+              </w:rPr>
+              <w:t>实现</w:t>
+            </w:r>
+            <w:bookmarkStart w:id="0" w:name="_GoBack"/>
+            <w:bookmarkEnd w:id="0"/>
+            <w:r>
+              <w:rPr>
+                <w:rFonts w:hint="eastAsia"/>
+              </w:rPr>
+              <w:t>，</w:t>
+            </w:r>
+            <w:r>
+              <w:rPr>
+                <w:rFonts w:hint="eastAsia"/>
+              </w:rPr>
+              <w:t>与</w:t>
+            </w:r>
+            <w:r>
+              <w:rPr>
+                <w:rFonts w:hint="eastAsia"/>
+              </w:rPr>
+              <w:t>通信协议</w:t>
+            </w:r>
+            <w:r>
+              <w:rPr>
+                <w:rFonts w:hint="eastAsia"/>
+              </w:rPr>
+              <w:t>联合测试</w:t>
             </w:r>
           </w:p>
         </w:tc>
@@ -586,86 +312,13 @@
               <w:rPr>
                 <w:rFonts w:hint="eastAsia"/>
               </w:rPr>
-              <w:t>2018.11.2~2018.11.8</w:t>
-            </w:r>
-          </w:p>
-        </w:tc>
-        <w:tc>
-          <w:tcPr>
-            <w:tcW w:w="670" w:type="dxa"/>
-          </w:tcPr>
-          <w:p/>
-        </w:tc>
-        <w:tc>
-          <w:tcPr>
-            <w:tcW w:w="1081" w:type="dxa"/>
-          </w:tcPr>
-          <w:p/>
-        </w:tc>
-      </w:tr>
-      <w:bookmarkEnd w:id="0"/>
-      <w:tr>
-        <w:tc>
-          <w:tcPr>
-            <w:tcW w:w="1163" w:type="dxa"/>
-          </w:tcPr>
-          <w:p>
-            <w:r>
-              <w:rPr>
-                <w:rFonts w:hint="eastAsia"/>
-              </w:rPr>
-              <w:t>3</w:t>
-            </w:r>
-          </w:p>
-        </w:tc>
-        <w:tc>
-          <w:tcPr>
-            <w:tcW w:w="2064" w:type="dxa"/>
-          </w:tcPr>
-          <w:p>
-            <w:pPr>
-              <w:rPr>
-                <w:rFonts w:hint="eastAsia"/>
-              </w:rPr>
-            </w:pPr>
-            <w:r>
-              <w:rPr>
-                <w:rFonts w:hint="eastAsia"/>
-              </w:rPr>
-              <w:t>LED</w:t>
-            </w:r>
-            <w:r>
-              <w:rPr>
-                <w:rFonts w:hint="eastAsia"/>
-              </w:rPr>
-              <w:t>控制模块</w:t>
-            </w:r>
-          </w:p>
-          <w:p/>
-        </w:tc>
-        <w:tc>
-          <w:tcPr>
-            <w:tcW w:w="1276" w:type="dxa"/>
-          </w:tcPr>
-          <w:p>
-            <w:r>
-              <w:rPr>
-                <w:rFonts w:hint="eastAsia"/>
-              </w:rPr>
-              <w:t>张保磊</w:t>
-            </w:r>
-          </w:p>
-        </w:tc>
-        <w:tc>
-          <w:tcPr>
-            <w:tcW w:w="2268" w:type="dxa"/>
-          </w:tcPr>
-          <w:p>
-            <w:r>
-              <w:rPr>
-                <w:rFonts w:hint="eastAsia"/>
-              </w:rPr>
-              <w:t>2018.10.20~2018.10.22</w:t>
+              <w:t>2018.</w:t>
+            </w:r>
+            <w:r>
+              <w:rPr>
+                <w:rFonts w:hint="eastAsia"/>
+              </w:rPr>
+              <w:t>12.07</w:t>
             </w:r>
           </w:p>
         </w:tc>
@@ -685,7 +338,85 @@
       <w:tr>
         <w:tc>
           <w:tcPr>
-            <w:tcW w:w="1163" w:type="dxa"/>
+            <w:tcW w:w="1197" w:type="dxa"/>
+          </w:tcPr>
+          <w:p>
+            <w:r>
+              <w:rPr>
+                <w:rFonts w:hint="eastAsia"/>
+              </w:rPr>
+              <w:t>3</w:t>
+            </w:r>
+          </w:p>
+        </w:tc>
+        <w:tc>
+          <w:tcPr>
+            <w:tcW w:w="2064" w:type="dxa"/>
+          </w:tcPr>
+          <w:p>
+            <w:r>
+              <w:rPr>
+                <w:rFonts w:hint="eastAsia"/>
+              </w:rPr>
+              <w:t>Log</w:t>
+            </w:r>
+            <w:r>
+              <w:rPr>
+                <w:rFonts w:hint="eastAsia"/>
+              </w:rPr>
+              <w:t>系统实现</w:t>
+            </w:r>
+          </w:p>
+        </w:tc>
+        <w:tc>
+          <w:tcPr>
+            <w:tcW w:w="1276" w:type="dxa"/>
+          </w:tcPr>
+          <w:p>
+            <w:r>
+              <w:rPr>
+                <w:rFonts w:hint="eastAsia"/>
+              </w:rPr>
+              <w:t>张保磊</w:t>
+            </w:r>
+          </w:p>
+        </w:tc>
+        <w:tc>
+          <w:tcPr>
+            <w:tcW w:w="2268" w:type="dxa"/>
+          </w:tcPr>
+          <w:p>
+            <w:r>
+              <w:rPr>
+                <w:rFonts w:hint="eastAsia"/>
+              </w:rPr>
+              <w:t>2018.</w:t>
+            </w:r>
+            <w:r>
+              <w:rPr>
+                <w:rFonts w:hint="eastAsia"/>
+              </w:rPr>
+              <w:t>12.10</w:t>
+            </w:r>
+          </w:p>
+        </w:tc>
+        <w:tc>
+          <w:tcPr>
+            <w:tcW w:w="670" w:type="dxa"/>
+          </w:tcPr>
+          <w:p/>
+        </w:tc>
+        <w:tc>
+          <w:tcPr>
+            <w:tcW w:w="1081" w:type="dxa"/>
+          </w:tcPr>
+          <w:p/>
+        </w:tc>
+      </w:tr>
+      <w:tr>
+        <w:tc>
+          <w:tcPr>
+            <w:tcW w:w="1197" w:type="dxa"/>
           </w:tcPr>
           <w:p>
             <w:r>
@@ -701,6 +432,188 @@
             <w:tcW w:w="2064" w:type="dxa"/>
           </w:tcPr>
           <w:p>
+            <w:proofErr w:type="spellStart"/>
+            <w:r>
+              <w:rPr>
+                <w:rFonts w:hint="eastAsia"/>
+              </w:rPr>
+              <w:t>snmp</w:t>
+            </w:r>
+            <w:proofErr w:type="spellEnd"/>
+            <w:r>
+              <w:rPr>
+                <w:rFonts w:hint="eastAsia"/>
+              </w:rPr>
+              <w:t xml:space="preserve"> Agent</w:t>
+            </w:r>
+            <w:r>
+              <w:rPr>
+                <w:rFonts w:hint="eastAsia"/>
+              </w:rPr>
+              <w:t xml:space="preserve"> CAN </w:t>
+            </w:r>
+            <w:r>
+              <w:rPr>
+                <w:rFonts w:hint="eastAsia"/>
+              </w:rPr>
+              <w:t>通信开发</w:t>
+            </w:r>
+            <w:r>
+              <w:rPr>
+                <w:rFonts w:hint="eastAsia"/>
+              </w:rPr>
+              <w:t xml:space="preserve"> 3</w:t>
+            </w:r>
+            <w:r>
+              <w:rPr>
+                <w:rFonts w:hint="eastAsia"/>
+              </w:rPr>
+              <w:t>天</w:t>
+            </w:r>
+          </w:p>
+        </w:tc>
+        <w:tc>
+          <w:tcPr>
+            <w:tcW w:w="1276" w:type="dxa"/>
+          </w:tcPr>
+          <w:p>
+            <w:r>
+              <w:rPr>
+                <w:rFonts w:hint="eastAsia"/>
+              </w:rPr>
+              <w:t>张保磊</w:t>
+            </w:r>
+          </w:p>
+        </w:tc>
+        <w:tc>
+          <w:tcPr>
+            <w:tcW w:w="2268" w:type="dxa"/>
+          </w:tcPr>
+          <w:p>
+            <w:r>
+              <w:rPr>
+                <w:rFonts w:hint="eastAsia"/>
+              </w:rPr>
+              <w:t>2018.</w:t>
+            </w:r>
+            <w:r>
+              <w:rPr>
+                <w:rFonts w:hint="eastAsia"/>
+              </w:rPr>
+              <w:t>12.15</w:t>
+            </w:r>
+          </w:p>
+        </w:tc>
+        <w:tc>
+          <w:tcPr>
+            <w:tcW w:w="670" w:type="dxa"/>
+          </w:tcPr>
+          <w:p/>
+        </w:tc>
+        <w:tc>
+          <w:tcPr>
+            <w:tcW w:w="1081" w:type="dxa"/>
+          </w:tcPr>
+          <w:p/>
+        </w:tc>
+      </w:tr>
+      <w:tr>
+        <w:tc>
+          <w:tcPr>
+            <w:tcW w:w="1197" w:type="dxa"/>
+          </w:tcPr>
+          <w:p>
+            <w:r>
+              <w:rPr>
+                <w:rFonts w:hint="eastAsia"/>
+              </w:rPr>
+              <w:t>5</w:t>
+            </w:r>
+          </w:p>
+        </w:tc>
+        <w:tc>
+          <w:tcPr>
+            <w:tcW w:w="2064" w:type="dxa"/>
+          </w:tcPr>
+          <w:p>
+            <w:r>
+              <w:rPr>
+                <w:rFonts w:hint="eastAsia"/>
+              </w:rPr>
+              <w:t>LED</w:t>
+            </w:r>
+            <w:r>
+              <w:rPr>
+                <w:rFonts w:hint="eastAsia"/>
+              </w:rPr>
+              <w:t>控制模块</w:t>
+            </w:r>
+          </w:p>
+        </w:tc>
+        <w:tc>
+          <w:tcPr>
+            <w:tcW w:w="1276" w:type="dxa"/>
+          </w:tcPr>
+          <w:p>
+            <w:r>
+              <w:rPr>
+                <w:rFonts w:hint="eastAsia"/>
+              </w:rPr>
+              <w:t>张保磊</w:t>
+            </w:r>
+          </w:p>
+        </w:tc>
+        <w:tc>
+          <w:tcPr>
+            <w:tcW w:w="2268" w:type="dxa"/>
+          </w:tcPr>
+          <w:p>
+            <w:r>
+              <w:rPr>
+                <w:rFonts w:hint="eastAsia"/>
+              </w:rPr>
+              <w:t>2018.</w:t>
+            </w:r>
+            <w:r>
+              <w:rPr>
+                <w:rFonts w:hint="eastAsia"/>
+              </w:rPr>
+              <w:t>12.18</w:t>
+            </w:r>
+          </w:p>
+        </w:tc>
+        <w:tc>
+          <w:tcPr>
+            <w:tcW w:w="670" w:type="dxa"/>
+          </w:tcPr>
+          <w:p/>
+        </w:tc>
+        <w:tc>
+          <w:tcPr>
+            <w:tcW w:w="1081" w:type="dxa"/>
+          </w:tcPr>
+          <w:p/>
+        </w:tc>
+      </w:tr>
+      <w:tr>
+        <w:tc>
+          <w:tcPr>
+            <w:tcW w:w="1197" w:type="dxa"/>
+          </w:tcPr>
+          <w:p>
+            <w:r>
+              <w:rPr>
+                <w:rFonts w:hint="eastAsia"/>
+              </w:rPr>
+              <w:t>6</w:t>
+            </w:r>
+          </w:p>
+        </w:tc>
+        <w:tc>
+          <w:tcPr>
+            <w:tcW w:w="2064" w:type="dxa"/>
+          </w:tcPr>
+          <w:p>
             <w:r>
               <w:rPr>
                 <w:rFonts w:hint="eastAsia"/>
@@ -737,7 +650,85 @@
               <w:rPr>
                 <w:rFonts w:hint="eastAsia"/>
               </w:rPr>
-              <w:t>2018.10.23~2018.10.25</w:t>
+              <w:t>2018.12.21</w:t>
+            </w:r>
+          </w:p>
+        </w:tc>
+        <w:tc>
+          <w:tcPr>
+            <w:tcW w:w="670" w:type="dxa"/>
+          </w:tcPr>
+          <w:p/>
+        </w:tc>
+        <w:tc>
+          <w:tcPr>
+            <w:tcW w:w="1081" w:type="dxa"/>
+          </w:tcPr>
+          <w:p/>
+        </w:tc>
+      </w:tr>
+      <w:tr>
+        <w:tc>
+          <w:tcPr>
+            <w:tcW w:w="1197" w:type="dxa"/>
+          </w:tcPr>
+          <w:p>
+            <w:r>
+              <w:rPr>
+                <w:rFonts w:hint="eastAsia"/>
+              </w:rPr>
+              <w:t>7</w:t>
+            </w:r>
+          </w:p>
+        </w:tc>
+        <w:tc>
+          <w:tcPr>
+            <w:tcW w:w="2064" w:type="dxa"/>
+          </w:tcPr>
+          <w:p>
+            <w:r>
+              <w:rPr>
+                <w:rFonts w:hint="eastAsia"/>
+              </w:rPr>
+              <w:t>上位机与下位机软件联合测试</w:t>
+            </w:r>
+          </w:p>
+        </w:tc>
+        <w:tc>
+          <w:tcPr>
+            <w:tcW w:w="1276" w:type="dxa"/>
+          </w:tcPr>
+          <w:p>
+            <w:r>
+              <w:rPr>
+                <w:rFonts w:hint="eastAsia"/>
+              </w:rPr>
+              <w:t>张保磊</w:t>
+            </w:r>
+          </w:p>
+        </w:tc>
+        <w:tc>
+          <w:tcPr>
+            <w:tcW w:w="2268" w:type="dxa"/>
+          </w:tcPr>
+          <w:p>
+            <w:r>
+              <w:rPr>
+                <w:rFonts w:hint="eastAsia"/>
+              </w:rPr>
+              <w:t>2018.</w:t>
+            </w:r>
+            <w:r>
+              <w:rPr>
+                <w:rFonts w:hint="eastAsia"/>
+              </w:rPr>
+              <w:t>12.2</w:t>
+            </w:r>
+            <w:r>
+              <w:rPr>
+                <w:rFonts w:hint="eastAsia"/>
+              </w:rPr>
+              <w:t>3</w:t>
             </w:r>
           </w:p>
         </w:tc>
@@ -807,6 +798,95 @@
 <file path=word/numbering.xml><?xml version="1.0" encoding="utf-8"?>
 <w:numbering xmlns:wpc="http://schemas.microsoft.com/office/word/2010/wordprocessingCanvas" xmlns:mc="http://schemas.openxmlformats.org/markup-compatibility/2006" xmlns:o="urn:schemas-microsoft-com:office:office" xmlns:r="http://schemas.openxmlformats.org/officeDocument/2006/relationships" xmlns:m="http://schemas.openxmlformats.org/officeDocument/2006/math" xmlns:v="urn:schemas-microsoft-com:vml" xmlns:wp14="http://schemas.microsoft.com/office/word/2010/wordprocessingDrawing" xmlns:wp="http://schemas.openxmlformats.org/drawingml/2006/wordprocessingDrawing" xmlns:w10="urn:schemas-microsoft-com:office:word" xmlns:w="http://schemas.openxmlformats.org/wordprocessingml/2006/main" xmlns:w14="http://schemas.microsoft.com/office/word/2010/wordml" xmlns:wpg="http://schemas.microsoft.com/office/word/2010/wordprocessingGroup" xmlns:wpi="http://schemas.microsoft.com/office/word/2010/wordprocessingInk" xmlns:wne="http://schemas.microsoft.com/office/word/2006/wordml" xmlns:wps="http://schemas.microsoft.com/office/word/2010/wordprocessingShape" mc:Ignorable="w14 wp14">
   <w:abstractNum w:abstractNumId="0">
+    <w:nsid w:val="25AF73A8"/>
+    <w:multiLevelType w:val="hybridMultilevel"/>
+    <w:tmpl w:val="23586B4A"/>
+    <w:lvl w:ilvl="0" w:tplc="0409000F">
+      <w:start w:val="1"/>
+      <w:numFmt w:val="decimal"/>
+      <w:lvlText w:val="%1."/>
+      <w:lvlJc w:val="left"/>
+      <w:pPr>
+        <w:ind w:left="720" w:hanging="360"/>
+      </w:pPr>
+      <w:rPr>
+        <w:rFonts w:hint="default"/>
+      </w:rPr>
+    </w:lvl>
+    <w:lvl w:ilvl="1" w:tplc="04090019" w:tentative="1">
+      <w:start w:val="1"/>
+      <w:numFmt w:val="lowerLetter"/>
+      <w:lvlText w:val="%2."/>
+      <w:lvlJc w:val="left"/>
+      <w:pPr>
+        <w:ind w:left="1440" w:hanging="360"/>
+      </w:pPr>
+    </w:lvl>
+    <w:lvl w:ilvl="2" w:tplc="0409001B" w:tentative="1">
+      <w:start w:val="1"/>
+      <w:numFmt w:val="lowerRoman"/>
+      <w:lvlText w:val="%3."/>
+      <w:lvlJc w:val="right"/>
+      <w:pPr>
+        <w:ind w:left="2160" w:hanging="180"/>
+      </w:pPr>
+    </w:lvl>
+    <w:lvl w:ilvl="3" w:tplc="0409000F" w:tentative="1">
+      <w:start w:val="1"/>
+      <w:numFmt w:val="decimal"/>
+      <w:lvlText w:val="%4."/>
+      <w:lvlJc w:val="left"/>
+      <w:pPr>
+        <w:ind w:left="2880" w:hanging="360"/>
+      </w:pPr>
+    </w:lvl>
+    <w:lvl w:ilvl="4" w:tplc="04090019" w:tentative="1">
+      <w:start w:val="1"/>
+      <w:numFmt w:val="lowerLetter"/>
+      <w:lvlText w:val="%5."/>
+      <w:lvlJc w:val="left"/>
+      <w:pPr>
+        <w:ind w:left="3600" w:hanging="360"/>
+      </w:pPr>
+    </w:lvl>
+    <w:lvl w:ilvl="5" w:tplc="0409001B" w:tentative="1">
+      <w:start w:val="1"/>
+      <w:numFmt w:val="lowerRoman"/>
+      <w:lvlText w:val="%6."/>
+      <w:lvlJc w:val="right"/>
+      <w:pPr>
+        <w:ind w:left="4320" w:hanging="180"/>
+      </w:pPr>
+    </w:lvl>
+    <w:lvl w:ilvl="6" w:tplc="0409000F" w:tentative="1">
+      <w:start w:val="1"/>
+      <w:numFmt w:val="decimal"/>
+      <w:lvlText w:val="%7."/>
+      <w:lvlJc w:val="left"/>
+      <w:pPr>
+        <w:ind w:left="5040" w:hanging="360"/>
+      </w:pPr>
+    </w:lvl>
+    <w:lvl w:ilvl="7" w:tplc="04090019" w:tentative="1">
+      <w:start w:val="1"/>
+      <w:numFmt w:val="lowerLetter"/>
+      <w:lvlText w:val="%8."/>
+      <w:lvlJc w:val="left"/>
+      <w:pPr>
+        <w:ind w:left="5760" w:hanging="360"/>
+      </w:pPr>
+    </w:lvl>
+    <w:lvl w:ilvl="8" w:tplc="0409001B" w:tentative="1">
+      <w:start w:val="1"/>
+      <w:numFmt w:val="lowerRoman"/>
+      <w:lvlText w:val="%9."/>
+      <w:lvlJc w:val="right"/>
+      <w:pPr>
+        <w:ind w:left="6480" w:hanging="180"/>
+      </w:pPr>
+    </w:lvl>
+  </w:abstractNum>
+  <w:abstractNum w:abstractNumId="1">
     <w:nsid w:val="30CF3AAE"/>
     <w:multiLevelType w:val="hybridMultilevel"/>
     <w:tmpl w:val="33EC5CBC"/>
@@ -895,7 +975,7 @@
       </w:pPr>
     </w:lvl>
   </w:abstractNum>
-  <w:abstractNum w:abstractNumId="1">
+  <w:abstractNum w:abstractNumId="2">
     <w:nsid w:val="551E1C68"/>
     <w:multiLevelType w:val="hybridMultilevel"/>
     <w:tmpl w:val="1E3A1B60"/>
@@ -984,7 +1064,7 @@
       </w:pPr>
     </w:lvl>
   </w:abstractNum>
-  <w:abstractNum w:abstractNumId="2">
+  <w:abstractNum w:abstractNumId="3">
     <w:nsid w:val="63C13B0F"/>
     <w:multiLevelType w:val="hybridMultilevel"/>
     <w:tmpl w:val="23586B4A"/>
@@ -1074,12 +1154,15 @@
     </w:lvl>
   </w:abstractNum>
   <w:num w:numId="1">
+    <w:abstractNumId w:val="2"/>
+  </w:num>
+  <w:num w:numId="2">
+    <w:abstractNumId w:val="3"/>
+  </w:num>
+  <w:num w:numId="3">
     <w:abstractNumId w:val="1"/>
   </w:num>
-  <w:num w:numId="2">
-    <w:abstractNumId w:val="2"/>
-  </w:num>
-  <w:num w:numId="3">
+  <w:num w:numId="4">
     <w:abstractNumId w:val="0"/>
   </w:num>
 </w:numbering>
